--- a/Document/Tracking/HuyNVK/BCT8_HuyNVK.docx
+++ b/Document/Tracking/HuyNVK/BCT8_HuyNVK.docx
@@ -649,7 +649,13 @@
         <w:rPr>
           <w:rFonts w:ascii="Times New Roman" w:hAnsi="Times New Roman" w:cs="Times New Roman"/>
         </w:rPr>
-        <w:t>Trang trí cho form NewNews – Có thể nghiên cứu và sử dụng thêm decorator.</w:t>
+        <w:t>Trang trí cho form New Product và Edit Product</w:t>
+      </w:r>
+      <w:r>
+        <w:rPr>
+          <w:rFonts w:ascii="Times New Roman" w:hAnsi="Times New Roman" w:cs="Times New Roman"/>
+        </w:rPr>
+        <w:t>– Có thể nghiên cứu và sử dụng thêm decorator.</w:t>
       </w:r>
     </w:p>
     <w:p>
@@ -844,7 +850,21 @@
         <w:rPr>
           <w:rFonts w:ascii="Times New Roman" w:hAnsi="Times New Roman" w:cs="Times New Roman"/>
         </w:rPr>
-        <w:t>Task trang trí form NewNews cancel bởi PM.</w:t>
+        <w:t xml:space="preserve">Task trang trí form </w:t>
+      </w:r>
+      <w:r>
+        <w:rPr>
+          <w:rFonts w:ascii="Times New Roman" w:hAnsi="Times New Roman" w:cs="Times New Roman"/>
+        </w:rPr>
+        <w:t>New Product và Edit Product</w:t>
+      </w:r>
+      <w:bookmarkStart w:id="0" w:name="_GoBack"/>
+      <w:bookmarkEnd w:id="0"/>
+      <w:r>
+        <w:rPr>
+          <w:rFonts w:ascii="Times New Roman" w:hAnsi="Times New Roman" w:cs="Times New Roman"/>
+        </w:rPr>
+        <w:t xml:space="preserve"> cancel bởi PM.</w:t>
       </w:r>
     </w:p>
     <w:p>
@@ -1353,6 +1373,7 @@
               <w:rPr>
                 <w:rFonts w:ascii="Times New Roman" w:hAnsi="Times New Roman" w:cs="Times New Roman"/>
               </w:rPr>
+              <w:lastRenderedPageBreak/>
               <w:t>Khối</w:t>
             </w:r>
             <w:r>
@@ -1401,7 +1422,6 @@
               <w:rPr>
                 <w:rFonts w:ascii="Times New Roman" w:hAnsi="Times New Roman" w:cs="Times New Roman"/>
               </w:rPr>
-              <w:lastRenderedPageBreak/>
               <w:t>hoàn</w:t>
             </w:r>
             <w:r>
@@ -1435,7 +1455,6 @@
               <w:rPr>
                 <w:rFonts w:ascii="Times New Roman" w:hAnsi="Times New Roman" w:cs="Times New Roman"/>
               </w:rPr>
-              <w:lastRenderedPageBreak/>
               <w:t>3.5</w:t>
             </w:r>
           </w:p>
@@ -1489,7 +1508,6 @@
               <w:rPr>
                 <w:rFonts w:ascii="Times New Roman" w:hAnsi="Times New Roman" w:cs="Times New Roman"/>
               </w:rPr>
-              <w:lastRenderedPageBreak/>
               <w:t>Tính</w:t>
             </w:r>
             <w:r>
@@ -2085,15 +2103,7 @@
         <w:rPr>
           <w:rFonts w:ascii="Times New Roman" w:hAnsi="Times New Roman" w:cs="Times New Roman"/>
         </w:rPr>
-        <w:t>Chưa sửa được lỗi phát sinh ngoài ý muố</w:t>
-      </w:r>
-      <w:bookmarkStart w:id="0" w:name="_GoBack"/>
-      <w:bookmarkEnd w:id="0"/>
-      <w:r>
-        <w:rPr>
-          <w:rFonts w:ascii="Times New Roman" w:hAnsi="Times New Roman" w:cs="Times New Roman"/>
-        </w:rPr>
-        <w:t>n.</w:t>
+        <w:t>Chưa sửa được lỗi phát sinh ngoài ý muốn.</w:t>
       </w:r>
     </w:p>
     <w:p>
